--- a/Bujhina.docx
+++ b/Bujhina.docx
@@ -4,7 +4,15 @@
   <w:body>
     <w:p>
       <w:r>
-        <w:t>how</w:t>
+        <w:t>H</w:t>
+      </w:r>
+      <w:r>
+        <w:t>ow</w:t>
+      </w:r>
+    </w:p>
+    <w:p>
+      <w:r>
+        <w:t>Kamne</w:t>
       </w:r>
       <w:bookmarkStart w:id="0" w:name="_GoBack"/>
       <w:bookmarkEnd w:id="0"/>

--- a/Bujhina.docx
+++ b/Bujhina.docx
@@ -13,6 +13,11 @@
     <w:p>
       <w:r>
         <w:t>Kamne</w:t>
+      </w:r>
+    </w:p>
+    <w:p>
+      <w:r>
+        <w:t xml:space="preserve"> efewfwefwef</w:t>
       </w:r>
       <w:bookmarkStart w:id="0" w:name="_GoBack"/>
       <w:bookmarkEnd w:id="0"/>

--- a/Bujhina.docx
+++ b/Bujhina.docx
@@ -17,7 +17,19 @@
     </w:p>
     <w:p>
       <w:r>
-        <w:t xml:space="preserve"> efewfwefwef</w:t>
+        <w:t xml:space="preserve"> </w:t>
+      </w:r>
+      <w:r>
+        <w:t>E</w:t>
+      </w:r>
+      <w:r>
+        <w:t>fewfwefwef</w:t>
+      </w:r>
+    </w:p>
+    <w:p/>
+    <w:p>
+      <w:r>
+        <w:t>Hoisa babui</w:t>
       </w:r>
       <w:bookmarkStart w:id="0" w:name="_GoBack"/>
       <w:bookmarkEnd w:id="0"/>
